--- a/Програмирование.docx
+++ b/Програмирование.docx
@@ -638,7 +638,7 @@
             <w:fldChar w:fldCharType="begin"/>
           </w:r>
           <w:r>
-            <w:instrText xml:space="preserve"> HYPERLINK \l _Toc19572 </w:instrText>
+            <w:instrText xml:space="preserve"> HYPERLINK \l _Toc16571 </w:instrText>
           </w:r>
           <w:r>
             <w:fldChar w:fldCharType="separate"/>
@@ -657,7 +657,7 @@
             <w:fldChar w:fldCharType="begin"/>
           </w:r>
           <w:r>
-            <w:instrText xml:space="preserve"> PAGEREF _Toc19572 \h </w:instrText>
+            <w:instrText xml:space="preserve"> PAGEREF _Toc16571 \h </w:instrText>
           </w:r>
           <w:r>
             <w:fldChar w:fldCharType="separate"/>
@@ -689,7 +689,7 @@
             <w:rPr>
               <w:bCs/>
             </w:rPr>
-            <w:instrText xml:space="preserve"> HYPERLINK \l _Toc27057 </w:instrText>
+            <w:instrText xml:space="preserve"> HYPERLINK \l _Toc10000 </w:instrText>
           </w:r>
           <w:r>
             <w:rPr>
@@ -711,7 +711,128 @@
             <w:fldChar w:fldCharType="begin"/>
           </w:r>
           <w:r>
-            <w:instrText xml:space="preserve"> PAGEREF _Toc27057 \h </w:instrText>
+            <w:instrText xml:space="preserve"> PAGEREF _Toc10000 \h </w:instrText>
+          </w:r>
+          <w:r>
+            <w:fldChar w:fldCharType="separate"/>
+          </w:r>
+          <w:r>
+            <w:t>3</w:t>
+          </w:r>
+          <w:r>
+            <w:fldChar w:fldCharType="end"/>
+          </w:r>
+          <w:r>
+            <w:rPr>
+              <w:bCs/>
+            </w:rPr>
+            <w:fldChar w:fldCharType="end"/>
+          </w:r>
+        </w:p>
+        <w:p>
+          <w:pPr>
+            <w:pStyle w:val="9"/>
+            <w:tabs>
+              <w:tab w:val="right" w:leader="dot" w:pos="9355"/>
+            </w:tabs>
+          </w:pPr>
+          <w:r>
+            <w:rPr>
+              <w:bCs/>
+            </w:rPr>
+            <w:fldChar w:fldCharType="begin"/>
+          </w:r>
+          <w:r>
+            <w:rPr>
+              <w:bCs/>
+            </w:rPr>
+            <w:instrText xml:space="preserve"> HYPERLINK \l _Toc3378 </w:instrText>
+          </w:r>
+          <w:r>
+            <w:rPr>
+              <w:bCs/>
+            </w:rPr>
+            <w:fldChar w:fldCharType="separate"/>
+          </w:r>
+          <w:r>
+            <w:rPr>
+              <w:rFonts w:hint="default"/>
+              <w:lang w:val="ru-RU"/>
+            </w:rPr>
+            <w:t>Задание 2</w:t>
+          </w:r>
+          <w:r>
+            <w:tab/>
+          </w:r>
+          <w:r>
+            <w:fldChar w:fldCharType="begin"/>
+          </w:r>
+          <w:r>
+            <w:instrText xml:space="preserve"> PAGEREF _Toc3378 \h </w:instrText>
+          </w:r>
+          <w:r>
+            <w:fldChar w:fldCharType="separate"/>
+          </w:r>
+          <w:r>
+            <w:t>3</w:t>
+          </w:r>
+          <w:r>
+            <w:fldChar w:fldCharType="end"/>
+          </w:r>
+          <w:r>
+            <w:rPr>
+              <w:bCs/>
+            </w:rPr>
+            <w:fldChar w:fldCharType="end"/>
+          </w:r>
+        </w:p>
+        <w:p>
+          <w:pPr>
+            <w:pStyle w:val="9"/>
+            <w:tabs>
+              <w:tab w:val="right" w:leader="dot" w:pos="9355"/>
+            </w:tabs>
+          </w:pPr>
+          <w:r>
+            <w:rPr>
+              <w:bCs/>
+            </w:rPr>
+            <w:fldChar w:fldCharType="begin"/>
+          </w:r>
+          <w:r>
+            <w:rPr>
+              <w:bCs/>
+            </w:rPr>
+            <w:instrText xml:space="preserve"> HYPERLINK \l _Toc32029 </w:instrText>
+          </w:r>
+          <w:r>
+            <w:rPr>
+              <w:bCs/>
+            </w:rPr>
+            <w:fldChar w:fldCharType="separate"/>
+          </w:r>
+          <w:r>
+            <w:rPr>
+              <w:rFonts w:hint="default"/>
+              <w:lang w:val="ru-RU"/>
+            </w:rPr>
+            <w:t xml:space="preserve">Задание </w:t>
+          </w:r>
+          <w:r>
+            <w:rPr>
+              <w:rFonts w:hint="default"/>
+              <w:lang w:val="en-US"/>
+            </w:rPr>
+            <w:t>3</w:t>
+          </w:r>
+          <w:r>
+            <w:tab/>
+          </w:r>
+          <w:r>
+            <w:fldChar w:fldCharType="begin"/>
+          </w:r>
+          <w:r>
+            <w:instrText xml:space="preserve"> PAGEREF _Toc32029 \h </w:instrText>
           </w:r>
           <w:r>
             <w:fldChar w:fldCharType="separate"/>
@@ -747,7 +868,7 @@
             <w:rPr>
               <w:bCs/>
             </w:rPr>
-            <w:instrText xml:space="preserve"> HYPERLINK \l _Toc4683 </w:instrText>
+            <w:instrText xml:space="preserve"> HYPERLINK \l _Toc15705 </w:instrText>
           </w:r>
           <w:r>
             <w:rPr>
@@ -769,13 +890,13 @@
             <w:fldChar w:fldCharType="begin"/>
           </w:r>
           <w:r>
-            <w:instrText xml:space="preserve"> PAGEREF _Toc4683 \h </w:instrText>
+            <w:instrText xml:space="preserve"> PAGEREF _Toc15705 \h </w:instrText>
           </w:r>
           <w:r>
             <w:fldChar w:fldCharType="separate"/>
           </w:r>
           <w:r>
-            <w:t>4</w:t>
+            <w:t>5</w:t>
           </w:r>
           <w:r>
             <w:fldChar w:fldCharType="end"/>
@@ -885,7 +1006,7 @@
           </w14:textFill>
         </w:rPr>
       </w:pPr>
-      <w:bookmarkStart w:id="0" w:name="_Toc19572"/>
+      <w:bookmarkStart w:id="0" w:name="_Toc16571"/>
       <w:r>
         <w:rPr>
           <w:rFonts w:ascii="Times New Roman" w:hAnsi="Times New Roman" w:cs="Times New Roman"/>
@@ -913,7 +1034,7 @@
           <w:lang w:val="ru-RU"/>
         </w:rPr>
       </w:pPr>
-      <w:bookmarkStart w:id="1" w:name="_Toc27057"/>
+      <w:bookmarkStart w:id="1" w:name="_Toc10000"/>
       <w:r>
         <w:rPr>
           <w:rFonts w:hint="default"/>
@@ -930,6 +1051,7 @@
         <w:keepLines w:val="0"/>
         <w:widowControl/>
         <w:numPr>
+          <w:ilvl w:val="0"/>
           <w:numId w:val="0"/>
         </w:numPr>
         <w:suppressLineNumbers w:val="0"/>
@@ -1132,6 +1254,7 @@
           <w:lang w:val="ru-RU"/>
         </w:rPr>
       </w:pPr>
+      <w:bookmarkStart w:id="2" w:name="_Toc3378"/>
       <w:r>
         <w:rPr>
           <w:rFonts w:hint="default"/>
@@ -1140,6 +1263,7 @@
         </w:rPr>
         <w:t>Задание 2</w:t>
       </w:r>
+      <w:bookmarkEnd w:id="2"/>
     </w:p>
     <w:p>
       <w:pPr>
@@ -1147,6 +1271,7 @@
         <w:keepLines w:val="0"/>
         <w:widowControl/>
         <w:numPr>
+          <w:ilvl w:val="0"/>
           <w:numId w:val="0"/>
         </w:numPr>
         <w:suppressLineNumbers w:val="0"/>
@@ -1397,14 +1522,20 @@
     </w:p>
     <w:p>
       <w:pPr>
-        <w:pStyle w:val="10"/>
-        <w:bidi w:val="0"/>
         <w:rPr>
           <w:rFonts w:hint="default" w:ascii="Courier New" w:hAnsi="Courier New" w:cs="Courier New"/>
           <w:sz w:val="21"/>
           <w:szCs w:val="21"/>
         </w:rPr>
       </w:pPr>
+      <w:r>
+        <w:rPr>
+          <w:rFonts w:hint="default" w:ascii="Courier New" w:hAnsi="Courier New" w:cs="Courier New"/>
+          <w:sz w:val="21"/>
+          <w:szCs w:val="21"/>
+        </w:rPr>
+        <w:br w:type="page"/>
+      </w:r>
     </w:p>
     <w:p>
       <w:pPr>
@@ -1416,6 +1547,7 @@
           <w:lang w:val="en-US"/>
         </w:rPr>
       </w:pPr>
+      <w:bookmarkStart w:id="3" w:name="_Toc32029"/>
       <w:r>
         <w:rPr>
           <w:rFonts w:hint="default"/>
@@ -1432,12 +1564,14 @@
         </w:rPr>
         <w:t>3</w:t>
       </w:r>
-    </w:p>
-    <w:p>
-      <w:pPr>
-        <w:rPr>
-          <w:rFonts w:hint="default"/>
-          <w:lang w:val="ru-RU"/>
+      <w:bookmarkEnd w:id="3"/>
+    </w:p>
+    <w:p>
+      <w:pPr>
+        <w:rPr>
+          <w:rFonts w:hint="default" w:ascii="Courier New" w:hAnsi="Courier New" w:cs="Courier New"/>
+          <w:sz w:val="21"/>
+          <w:szCs w:val="21"/>
         </w:rPr>
       </w:pPr>
       <w:r>
@@ -1494,937 +1628,51 @@
           <w:szCs w:val="21"/>
         </w:rPr>
       </w:pPr>
-    </w:p>
-    <w:p>
-      <w:pPr>
-        <w:pStyle w:val="10"/>
-        <w:bidi w:val="0"/>
-        <w:rPr>
-          <w:rFonts w:hint="default" w:ascii="Courier New" w:hAnsi="Courier New" w:cs="Courier New"/>
-          <w:sz w:val="21"/>
-          <w:szCs w:val="21"/>
-        </w:rPr>
-      </w:pPr>
-    </w:p>
-    <w:p>
-      <w:pPr>
-        <w:pStyle w:val="10"/>
-        <w:bidi w:val="0"/>
-        <w:rPr>
-          <w:rFonts w:hint="default" w:ascii="Courier New" w:hAnsi="Courier New" w:cs="Courier New"/>
-          <w:sz w:val="21"/>
-          <w:szCs w:val="21"/>
-        </w:rPr>
-      </w:pPr>
-    </w:p>
-    <w:p>
-      <w:pPr>
-        <w:pStyle w:val="10"/>
-        <w:bidi w:val="0"/>
-        <w:rPr>
-          <w:rFonts w:hint="default" w:ascii="Courier New" w:hAnsi="Courier New" w:cs="Courier New"/>
-          <w:sz w:val="21"/>
-          <w:szCs w:val="21"/>
-        </w:rPr>
-      </w:pPr>
-    </w:p>
-    <w:p>
-      <w:pPr>
-        <w:pStyle w:val="10"/>
-        <w:bidi w:val="0"/>
-        <w:rPr>
-          <w:rFonts w:hint="default" w:ascii="Courier New" w:hAnsi="Courier New" w:cs="Courier New"/>
-          <w:sz w:val="21"/>
-          <w:szCs w:val="21"/>
-        </w:rPr>
-      </w:pPr>
-    </w:p>
-    <w:p>
-      <w:pPr>
-        <w:pStyle w:val="10"/>
-        <w:bidi w:val="0"/>
-        <w:rPr>
-          <w:rFonts w:hint="default" w:ascii="Courier New" w:hAnsi="Courier New" w:cs="Courier New"/>
-          <w:sz w:val="21"/>
-          <w:szCs w:val="21"/>
-        </w:rPr>
-      </w:pPr>
-    </w:p>
-    <w:p>
-      <w:pPr>
-        <w:pStyle w:val="10"/>
-        <w:bidi w:val="0"/>
-        <w:rPr>
-          <w:rFonts w:hint="default" w:ascii="Courier New" w:hAnsi="Courier New" w:cs="Courier New"/>
-          <w:sz w:val="21"/>
-          <w:szCs w:val="21"/>
-        </w:rPr>
-      </w:pPr>
-    </w:p>
-    <w:p>
-      <w:pPr>
-        <w:pStyle w:val="10"/>
-        <w:bidi w:val="0"/>
-        <w:rPr>
-          <w:rFonts w:hint="default" w:ascii="Courier New" w:hAnsi="Courier New" w:cs="Courier New"/>
-          <w:sz w:val="22"/>
-          <w:szCs w:val="22"/>
-        </w:rPr>
-      </w:pPr>
-      <w:r>
-        <w:rPr>
-          <w:rFonts w:hint="default" w:ascii="Courier New" w:hAnsi="Courier New" w:cs="Courier New"/>
-          <w:sz w:val="22"/>
-          <w:szCs w:val="22"/>
-        </w:rPr>
-        <w:t>public class Lab1 {</w:t>
-      </w:r>
-      <w:r>
-        <w:rPr>
-          <w:rFonts w:hint="default" w:ascii="Courier New" w:hAnsi="Courier New" w:cs="Courier New"/>
-          <w:sz w:val="22"/>
-          <w:szCs w:val="22"/>
-        </w:rPr>
-        <w:br w:type="textWrapping"/>
-      </w:r>
-      <w:r>
-        <w:rPr>
-          <w:rFonts w:hint="default" w:ascii="Courier New" w:hAnsi="Courier New" w:cs="Courier New"/>
-          <w:sz w:val="22"/>
-          <w:szCs w:val="22"/>
-        </w:rPr>
-        <w:t xml:space="preserve">    public static void main(String[] args) {</w:t>
-      </w:r>
-      <w:r>
-        <w:rPr>
-          <w:rFonts w:hint="default" w:ascii="Courier New" w:hAnsi="Courier New" w:cs="Courier New"/>
-          <w:sz w:val="22"/>
-          <w:szCs w:val="22"/>
-        </w:rPr>
-        <w:br w:type="textWrapping"/>
-      </w:r>
-      <w:r>
-        <w:rPr>
-          <w:rFonts w:hint="default" w:ascii="Courier New" w:hAnsi="Courier New" w:cs="Courier New"/>
-          <w:sz w:val="22"/>
-          <w:szCs w:val="22"/>
-        </w:rPr>
-        <w:t xml:space="preserve">        // NUM 1</w:t>
-      </w:r>
-      <w:r>
-        <w:rPr>
-          <w:rFonts w:hint="default" w:ascii="Courier New" w:hAnsi="Courier New" w:cs="Courier New"/>
-          <w:sz w:val="22"/>
-          <w:szCs w:val="22"/>
-        </w:rPr>
-        <w:br w:type="textWrapping"/>
-      </w:r>
-      <w:r>
-        <w:rPr>
-          <w:rFonts w:hint="default" w:ascii="Courier New" w:hAnsi="Courier New" w:cs="Courier New"/>
-          <w:sz w:val="22"/>
-          <w:szCs w:val="22"/>
-        </w:rPr>
-        <w:t xml:space="preserve">        int c = 7;</w:t>
-      </w:r>
-      <w:r>
-        <w:rPr>
-          <w:rFonts w:hint="default" w:ascii="Courier New" w:hAnsi="Courier New" w:cs="Courier New"/>
-          <w:sz w:val="22"/>
-          <w:szCs w:val="22"/>
-        </w:rPr>
-        <w:br w:type="textWrapping"/>
-      </w:r>
-      <w:r>
-        <w:rPr>
-          <w:rFonts w:hint="default" w:ascii="Courier New" w:hAnsi="Courier New" w:cs="Courier New"/>
-          <w:sz w:val="22"/>
-          <w:szCs w:val="22"/>
-        </w:rPr>
-        <w:t xml:space="preserve">        long z[] = new long[17];</w:t>
-      </w:r>
-      <w:r>
-        <w:rPr>
-          <w:rFonts w:hint="default" w:ascii="Courier New" w:hAnsi="Courier New" w:cs="Courier New"/>
-          <w:sz w:val="22"/>
-          <w:szCs w:val="22"/>
-        </w:rPr>
-        <w:br w:type="textWrapping"/>
-      </w:r>
-      <w:r>
-        <w:rPr>
-          <w:rFonts w:hint="default" w:ascii="Courier New" w:hAnsi="Courier New" w:cs="Courier New"/>
-          <w:sz w:val="22"/>
-          <w:szCs w:val="22"/>
-        </w:rPr>
-        <w:t xml:space="preserve">        for (var i = 16; i &gt;= 0; i--) {</w:t>
-      </w:r>
-      <w:r>
-        <w:rPr>
-          <w:rFonts w:hint="default" w:ascii="Courier New" w:hAnsi="Courier New" w:cs="Courier New"/>
-          <w:sz w:val="22"/>
-          <w:szCs w:val="22"/>
-        </w:rPr>
-        <w:br w:type="textWrapping"/>
-      </w:r>
-      <w:r>
-        <w:rPr>
-          <w:rFonts w:hint="default" w:ascii="Courier New" w:hAnsi="Courier New" w:cs="Courier New"/>
-          <w:sz w:val="22"/>
-          <w:szCs w:val="22"/>
-        </w:rPr>
-        <w:t xml:space="preserve">            z[i] = c;</w:t>
-      </w:r>
-      <w:r>
-        <w:rPr>
-          <w:rFonts w:hint="default" w:ascii="Courier New" w:hAnsi="Courier New" w:cs="Courier New"/>
-          <w:sz w:val="22"/>
-          <w:szCs w:val="22"/>
-        </w:rPr>
-        <w:br w:type="textWrapping"/>
-      </w:r>
-      <w:r>
-        <w:rPr>
-          <w:rFonts w:hint="default" w:ascii="Courier New" w:hAnsi="Courier New" w:cs="Courier New"/>
-          <w:sz w:val="22"/>
-          <w:szCs w:val="22"/>
-        </w:rPr>
-        <w:t xml:space="preserve">            c++;</w:t>
-      </w:r>
-      <w:r>
-        <w:rPr>
-          <w:rFonts w:hint="default" w:ascii="Courier New" w:hAnsi="Courier New" w:cs="Courier New"/>
-          <w:sz w:val="22"/>
-          <w:szCs w:val="22"/>
-        </w:rPr>
-        <w:br w:type="textWrapping"/>
-      </w:r>
-      <w:r>
-        <w:rPr>
-          <w:rFonts w:hint="default" w:ascii="Courier New" w:hAnsi="Courier New" w:cs="Courier New"/>
-          <w:sz w:val="22"/>
-          <w:szCs w:val="22"/>
-        </w:rPr>
-        <w:t xml:space="preserve">        }</w:t>
-      </w:r>
-      <w:r>
-        <w:rPr>
-          <w:rFonts w:hint="default" w:ascii="Courier New" w:hAnsi="Courier New" w:cs="Courier New"/>
-          <w:sz w:val="22"/>
-          <w:szCs w:val="22"/>
-        </w:rPr>
-        <w:br w:type="textWrapping"/>
-      </w:r>
-      <w:r>
-        <w:rPr>
-          <w:rFonts w:hint="default" w:ascii="Courier New" w:hAnsi="Courier New" w:cs="Courier New"/>
-          <w:sz w:val="22"/>
-          <w:szCs w:val="22"/>
-        </w:rPr>
-        <w:t xml:space="preserve">       //System.out.println(Arrays.toString(z));</w:t>
-      </w:r>
-      <w:r>
-        <w:rPr>
-          <w:rFonts w:hint="default" w:ascii="Courier New" w:hAnsi="Courier New" w:cs="Courier New"/>
-          <w:sz w:val="22"/>
-          <w:szCs w:val="22"/>
-        </w:rPr>
-        <w:br w:type="textWrapping"/>
-      </w:r>
-      <w:r>
-        <w:rPr>
-          <w:rFonts w:hint="default" w:ascii="Courier New" w:hAnsi="Courier New" w:cs="Courier New"/>
-          <w:sz w:val="22"/>
-          <w:szCs w:val="22"/>
-        </w:rPr>
-        <w:t xml:space="preserve">        // NUM 2</w:t>
-      </w:r>
-      <w:r>
-        <w:rPr>
-          <w:rFonts w:hint="default" w:ascii="Courier New" w:hAnsi="Courier New" w:cs="Courier New"/>
-          <w:sz w:val="22"/>
-          <w:szCs w:val="22"/>
-        </w:rPr>
-        <w:br w:type="textWrapping"/>
-      </w:r>
-      <w:r>
-        <w:rPr>
-          <w:rFonts w:hint="default" w:ascii="Courier New" w:hAnsi="Courier New" w:cs="Courier New"/>
-          <w:sz w:val="22"/>
-          <w:szCs w:val="22"/>
-        </w:rPr>
-        <w:t xml:space="preserve">        double x[] = new double[13];</w:t>
-      </w:r>
-      <w:r>
-        <w:rPr>
-          <w:rFonts w:hint="default" w:ascii="Courier New" w:hAnsi="Courier New" w:cs="Courier New"/>
-          <w:sz w:val="22"/>
-          <w:szCs w:val="22"/>
-        </w:rPr>
-        <w:br w:type="textWrapping"/>
-      </w:r>
-      <w:r>
-        <w:rPr>
-          <w:rFonts w:hint="default" w:ascii="Courier New" w:hAnsi="Courier New" w:cs="Courier New"/>
-          <w:sz w:val="22"/>
-          <w:szCs w:val="22"/>
-        </w:rPr>
-        <w:t xml:space="preserve">        double a;</w:t>
-      </w:r>
-      <w:r>
-        <w:rPr>
-          <w:rFonts w:hint="default" w:ascii="Courier New" w:hAnsi="Courier New" w:cs="Courier New"/>
-          <w:sz w:val="22"/>
-          <w:szCs w:val="22"/>
-        </w:rPr>
-        <w:br w:type="textWrapping"/>
-      </w:r>
-      <w:r>
-        <w:rPr>
-          <w:rFonts w:hint="default" w:ascii="Courier New" w:hAnsi="Courier New" w:cs="Courier New"/>
-          <w:sz w:val="22"/>
-          <w:szCs w:val="22"/>
-        </w:rPr>
-        <w:t xml:space="preserve">        for (var i = 0; i &lt; 13; i++) {</w:t>
-      </w:r>
-      <w:r>
-        <w:rPr>
-          <w:rFonts w:hint="default" w:ascii="Courier New" w:hAnsi="Courier New" w:cs="Courier New"/>
-          <w:sz w:val="22"/>
-          <w:szCs w:val="22"/>
-        </w:rPr>
-        <w:br w:type="textWrapping"/>
-      </w:r>
-      <w:r>
-        <w:rPr>
-          <w:rFonts w:hint="default" w:ascii="Courier New" w:hAnsi="Courier New" w:cs="Courier New"/>
-          <w:sz w:val="22"/>
-          <w:szCs w:val="22"/>
-        </w:rPr>
-        <w:t xml:space="preserve">            a = Math.random();</w:t>
-      </w:r>
-      <w:r>
-        <w:rPr>
-          <w:rFonts w:hint="default" w:ascii="Courier New" w:hAnsi="Courier New" w:cs="Courier New"/>
-          <w:sz w:val="22"/>
-          <w:szCs w:val="22"/>
-        </w:rPr>
-        <w:br w:type="textWrapping"/>
-      </w:r>
-      <w:r>
-        <w:rPr>
-          <w:rFonts w:hint="default" w:ascii="Courier New" w:hAnsi="Courier New" w:cs="Courier New"/>
-          <w:sz w:val="22"/>
-          <w:szCs w:val="22"/>
-        </w:rPr>
-        <w:t xml:space="preserve">            x[i] = (a * 20) - 10;</w:t>
-      </w:r>
-      <w:r>
-        <w:rPr>
-          <w:rFonts w:hint="default" w:ascii="Courier New" w:hAnsi="Courier New" w:cs="Courier New"/>
-          <w:sz w:val="22"/>
-          <w:szCs w:val="22"/>
-        </w:rPr>
-        <w:br w:type="textWrapping"/>
-      </w:r>
-      <w:r>
-        <w:rPr>
-          <w:rFonts w:hint="default" w:ascii="Courier New" w:hAnsi="Courier New" w:cs="Courier New"/>
-          <w:sz w:val="22"/>
-          <w:szCs w:val="22"/>
-        </w:rPr>
-        <w:t xml:space="preserve">        }</w:t>
-      </w:r>
-      <w:r>
-        <w:rPr>
-          <w:rFonts w:hint="default" w:ascii="Courier New" w:hAnsi="Courier New" w:cs="Courier New"/>
-          <w:sz w:val="22"/>
-          <w:szCs w:val="22"/>
-        </w:rPr>
-        <w:br w:type="textWrapping"/>
-      </w:r>
-      <w:r>
-        <w:rPr>
-          <w:rFonts w:hint="default" w:ascii="Courier New" w:hAnsi="Courier New" w:cs="Courier New"/>
-          <w:sz w:val="22"/>
-          <w:szCs w:val="22"/>
-        </w:rPr>
-        <w:t xml:space="preserve">         //System.out.println(Arrays.toString(x));</w:t>
-      </w:r>
-      <w:r>
-        <w:rPr>
-          <w:rFonts w:hint="default" w:ascii="Courier New" w:hAnsi="Courier New" w:cs="Courier New"/>
-          <w:sz w:val="22"/>
-          <w:szCs w:val="22"/>
-        </w:rPr>
-        <w:br w:type="textWrapping"/>
-      </w:r>
-      <w:r>
-        <w:rPr>
-          <w:rFonts w:hint="default" w:ascii="Courier New" w:hAnsi="Courier New" w:cs="Courier New"/>
-          <w:sz w:val="22"/>
-          <w:szCs w:val="22"/>
-        </w:rPr>
-        <w:t xml:space="preserve">        // NUM 3</w:t>
-      </w:r>
-      <w:r>
-        <w:rPr>
-          <w:rFonts w:hint="default" w:ascii="Courier New" w:hAnsi="Courier New" w:cs="Courier New"/>
-          <w:sz w:val="22"/>
-          <w:szCs w:val="22"/>
-        </w:rPr>
-        <w:br w:type="textWrapping"/>
-      </w:r>
-      <w:r>
-        <w:rPr>
-          <w:rFonts w:hint="default" w:ascii="Courier New" w:hAnsi="Courier New" w:cs="Courier New"/>
-          <w:sz w:val="22"/>
-          <w:szCs w:val="22"/>
-        </w:rPr>
-        <w:t xml:space="preserve">        double z1[][] = new double[9][13];</w:t>
-      </w:r>
-      <w:r>
-        <w:rPr>
-          <w:rFonts w:hint="default" w:ascii="Courier New" w:hAnsi="Courier New" w:cs="Courier New"/>
-          <w:sz w:val="22"/>
-          <w:szCs w:val="22"/>
-        </w:rPr>
-        <w:br w:type="textWrapping"/>
-      </w:r>
-      <w:r>
-        <w:rPr>
-          <w:rFonts w:hint="default" w:ascii="Courier New" w:hAnsi="Courier New" w:cs="Courier New"/>
-          <w:sz w:val="22"/>
-          <w:szCs w:val="22"/>
-        </w:rPr>
-        <w:t xml:space="preserve">        var e = Math.E;</w:t>
-      </w:r>
-      <w:r>
-        <w:rPr>
-          <w:rFonts w:hint="default" w:ascii="Courier New" w:hAnsi="Courier New" w:cs="Courier New"/>
-          <w:sz w:val="22"/>
-          <w:szCs w:val="22"/>
-        </w:rPr>
-        <w:br w:type="textWrapping"/>
-      </w:r>
-      <w:r>
-        <w:rPr>
-          <w:rFonts w:hint="default" w:ascii="Courier New" w:hAnsi="Courier New" w:cs="Courier New"/>
-          <w:sz w:val="22"/>
-          <w:szCs w:val="22"/>
-        </w:rPr>
-        <w:t xml:space="preserve">        int tmp[] = new int[4];</w:t>
-      </w:r>
-      <w:r>
-        <w:rPr>
-          <w:rFonts w:hint="default" w:ascii="Courier New" w:hAnsi="Courier New" w:cs="Courier New"/>
-          <w:sz w:val="22"/>
-          <w:szCs w:val="22"/>
-        </w:rPr>
-        <w:br w:type="textWrapping"/>
-      </w:r>
-      <w:r>
-        <w:rPr>
-          <w:rFonts w:hint="default" w:ascii="Courier New" w:hAnsi="Courier New" w:cs="Courier New"/>
-          <w:sz w:val="22"/>
-          <w:szCs w:val="22"/>
-        </w:rPr>
-        <w:t xml:space="preserve">        tmp[0] = 15;</w:t>
-      </w:r>
-      <w:r>
-        <w:rPr>
-          <w:rFonts w:hint="default" w:ascii="Courier New" w:hAnsi="Courier New" w:cs="Courier New"/>
-          <w:sz w:val="22"/>
-          <w:szCs w:val="22"/>
-        </w:rPr>
-        <w:br w:type="textWrapping"/>
-      </w:r>
-      <w:r>
-        <w:rPr>
-          <w:rFonts w:hint="default" w:ascii="Courier New" w:hAnsi="Courier New" w:cs="Courier New"/>
-          <w:sz w:val="22"/>
-          <w:szCs w:val="22"/>
-        </w:rPr>
-        <w:t xml:space="preserve">        tmp[1] = 19;</w:t>
-      </w:r>
-      <w:r>
-        <w:rPr>
-          <w:rFonts w:hint="default" w:ascii="Courier New" w:hAnsi="Courier New" w:cs="Courier New"/>
-          <w:sz w:val="22"/>
-          <w:szCs w:val="22"/>
-        </w:rPr>
-        <w:br w:type="textWrapping"/>
-      </w:r>
-      <w:r>
-        <w:rPr>
-          <w:rFonts w:hint="default" w:ascii="Courier New" w:hAnsi="Courier New" w:cs="Courier New"/>
-          <w:sz w:val="22"/>
-          <w:szCs w:val="22"/>
-        </w:rPr>
-        <w:t xml:space="preserve">        tmp[2] = 21;</w:t>
-      </w:r>
-      <w:r>
-        <w:rPr>
-          <w:rFonts w:hint="default" w:ascii="Courier New" w:hAnsi="Courier New" w:cs="Courier New"/>
-          <w:sz w:val="22"/>
-          <w:szCs w:val="22"/>
-        </w:rPr>
-        <w:br w:type="textWrapping"/>
-      </w:r>
-      <w:r>
-        <w:rPr>
-          <w:rFonts w:hint="default" w:ascii="Courier New" w:hAnsi="Courier New" w:cs="Courier New"/>
-          <w:sz w:val="22"/>
-          <w:szCs w:val="22"/>
-        </w:rPr>
-        <w:t xml:space="preserve">        tmp[3] = 23;</w:t>
-      </w:r>
-      <w:r>
-        <w:rPr>
-          <w:rFonts w:hint="default" w:ascii="Courier New" w:hAnsi="Courier New" w:cs="Courier New"/>
-          <w:sz w:val="22"/>
-          <w:szCs w:val="22"/>
-        </w:rPr>
-        <w:br w:type="textWrapping"/>
-      </w:r>
-      <w:r>
-        <w:rPr>
-          <w:rFonts w:hint="default" w:ascii="Courier New" w:hAnsi="Courier New" w:cs="Courier New"/>
-          <w:sz w:val="22"/>
-          <w:szCs w:val="22"/>
-        </w:rPr>
-        <w:t xml:space="preserve">        boolean fl = false;</w:t>
-      </w:r>
-      <w:r>
-        <w:rPr>
-          <w:rFonts w:hint="default" w:ascii="Courier New" w:hAnsi="Courier New" w:cs="Courier New"/>
-          <w:sz w:val="22"/>
-          <w:szCs w:val="22"/>
-        </w:rPr>
-        <w:br w:type="textWrapping"/>
-      </w:r>
-      <w:r>
-        <w:rPr>
-          <w:rFonts w:hint="default" w:ascii="Courier New" w:hAnsi="Courier New" w:cs="Courier New"/>
-          <w:sz w:val="22"/>
-          <w:szCs w:val="22"/>
-        </w:rPr>
-        <w:t xml:space="preserve">        for (int i = 0; i &lt; 9; i++) {</w:t>
-      </w:r>
-      <w:r>
-        <w:rPr>
-          <w:rFonts w:hint="default" w:ascii="Courier New" w:hAnsi="Courier New" w:cs="Courier New"/>
-          <w:sz w:val="22"/>
-          <w:szCs w:val="22"/>
-        </w:rPr>
-        <w:br w:type="textWrapping"/>
-      </w:r>
-      <w:r>
-        <w:rPr>
-          <w:rFonts w:hint="default" w:ascii="Courier New" w:hAnsi="Courier New" w:cs="Courier New"/>
-          <w:sz w:val="22"/>
-          <w:szCs w:val="22"/>
-        </w:rPr>
-        <w:t xml:space="preserve">            for (int j = 0; j &lt; 13; j++) {</w:t>
-      </w:r>
-      <w:r>
-        <w:rPr>
-          <w:rFonts w:hint="default" w:ascii="Courier New" w:hAnsi="Courier New" w:cs="Courier New"/>
-          <w:sz w:val="22"/>
-          <w:szCs w:val="22"/>
-        </w:rPr>
-        <w:br w:type="textWrapping"/>
-      </w:r>
-      <w:r>
-        <w:rPr>
-          <w:rFonts w:hint="default" w:ascii="Courier New" w:hAnsi="Courier New" w:cs="Courier New"/>
-          <w:sz w:val="22"/>
-          <w:szCs w:val="22"/>
-        </w:rPr>
-        <w:t xml:space="preserve">                for (var k = 0; k &lt; 4; k++) {</w:t>
-      </w:r>
-      <w:r>
-        <w:rPr>
-          <w:rFonts w:hint="default" w:ascii="Courier New" w:hAnsi="Courier New" w:cs="Courier New"/>
-          <w:sz w:val="22"/>
-          <w:szCs w:val="22"/>
-        </w:rPr>
-        <w:br w:type="textWrapping"/>
-      </w:r>
-      <w:r>
-        <w:rPr>
-          <w:rFonts w:hint="default" w:ascii="Courier New" w:hAnsi="Courier New" w:cs="Courier New"/>
-          <w:sz w:val="22"/>
-          <w:szCs w:val="22"/>
-        </w:rPr>
-        <w:t xml:space="preserve">                    if (z[i] == tmp[k]) {</w:t>
-      </w:r>
-      <w:r>
-        <w:rPr>
-          <w:rFonts w:hint="default" w:ascii="Courier New" w:hAnsi="Courier New" w:cs="Courier New"/>
-          <w:sz w:val="22"/>
-          <w:szCs w:val="22"/>
-        </w:rPr>
-        <w:br w:type="textWrapping"/>
-      </w:r>
-      <w:r>
-        <w:rPr>
-          <w:rFonts w:hint="default" w:ascii="Courier New" w:hAnsi="Courier New" w:cs="Courier New"/>
-          <w:sz w:val="22"/>
-          <w:szCs w:val="22"/>
-        </w:rPr>
-        <w:t xml:space="preserve">                        fl = true;</w:t>
-      </w:r>
-      <w:r>
-        <w:rPr>
-          <w:rFonts w:hint="default" w:ascii="Courier New" w:hAnsi="Courier New" w:cs="Courier New"/>
-          <w:sz w:val="22"/>
-          <w:szCs w:val="22"/>
-        </w:rPr>
-        <w:br w:type="textWrapping"/>
-      </w:r>
-      <w:r>
-        <w:rPr>
-          <w:rFonts w:hint="default" w:ascii="Courier New" w:hAnsi="Courier New" w:cs="Courier New"/>
-          <w:sz w:val="22"/>
-          <w:szCs w:val="22"/>
-        </w:rPr>
-        <w:t xml:space="preserve">                    }</w:t>
-      </w:r>
-      <w:r>
-        <w:rPr>
-          <w:rFonts w:hint="default" w:ascii="Courier New" w:hAnsi="Courier New" w:cs="Courier New"/>
-          <w:sz w:val="22"/>
-          <w:szCs w:val="22"/>
-        </w:rPr>
-        <w:br w:type="textWrapping"/>
-      </w:r>
-      <w:r>
-        <w:rPr>
-          <w:rFonts w:hint="default" w:ascii="Courier New" w:hAnsi="Courier New" w:cs="Courier New"/>
-          <w:sz w:val="22"/>
-          <w:szCs w:val="22"/>
-        </w:rPr>
-        <w:t xml:space="preserve">                }</w:t>
-      </w:r>
-      <w:r>
-        <w:rPr>
-          <w:rFonts w:hint="default" w:ascii="Courier New" w:hAnsi="Courier New" w:cs="Courier New"/>
-          <w:sz w:val="22"/>
-          <w:szCs w:val="22"/>
-        </w:rPr>
-        <w:br w:type="textWrapping"/>
-      </w:r>
-      <w:r>
-        <w:rPr>
-          <w:rFonts w:hint="default" w:ascii="Courier New" w:hAnsi="Courier New" w:cs="Courier New"/>
-          <w:sz w:val="22"/>
-          <w:szCs w:val="22"/>
-        </w:rPr>
-        <w:br w:type="textWrapping"/>
-      </w:r>
-      <w:r>
-        <w:rPr>
-          <w:rFonts w:hint="default" w:ascii="Courier New" w:hAnsi="Courier New" w:cs="Courier New"/>
-          <w:sz w:val="22"/>
-          <w:szCs w:val="22"/>
-        </w:rPr>
-        <w:t xml:space="preserve">                if (z[i] == 11) {</w:t>
-      </w:r>
-      <w:r>
-        <w:rPr>
-          <w:rFonts w:hint="default" w:ascii="Courier New" w:hAnsi="Courier New" w:cs="Courier New"/>
-          <w:sz w:val="22"/>
-          <w:szCs w:val="22"/>
-        </w:rPr>
-        <w:br w:type="textWrapping"/>
-      </w:r>
-      <w:r>
-        <w:rPr>
-          <w:rFonts w:hint="default" w:ascii="Courier New" w:hAnsi="Courier New" w:cs="Courier New"/>
-          <w:sz w:val="22"/>
-          <w:szCs w:val="22"/>
-        </w:rPr>
-        <w:t xml:space="preserve">                    z1[i][j] = (Math.pow(e, (Math.pow(e, x[j])))) / 0.5;</w:t>
-      </w:r>
-      <w:r>
-        <w:rPr>
-          <w:rFonts w:hint="default" w:ascii="Courier New" w:hAnsi="Courier New" w:cs="Courier New"/>
-          <w:sz w:val="22"/>
-          <w:szCs w:val="22"/>
-        </w:rPr>
-        <w:br w:type="textWrapping"/>
-      </w:r>
-      <w:r>
-        <w:rPr>
-          <w:rFonts w:hint="default" w:ascii="Courier New" w:hAnsi="Courier New" w:cs="Courier New"/>
-          <w:sz w:val="22"/>
-          <w:szCs w:val="22"/>
-        </w:rPr>
-        <w:t xml:space="preserve">                } else if (fl) {</w:t>
-      </w:r>
-      <w:r>
-        <w:rPr>
-          <w:rFonts w:hint="default" w:ascii="Courier New" w:hAnsi="Courier New" w:cs="Courier New"/>
-          <w:sz w:val="22"/>
-          <w:szCs w:val="22"/>
-        </w:rPr>
-        <w:br w:type="textWrapping"/>
-      </w:r>
-      <w:r>
-        <w:rPr>
-          <w:rFonts w:hint="default" w:ascii="Courier New" w:hAnsi="Courier New" w:cs="Courier New"/>
-          <w:sz w:val="22"/>
-          <w:szCs w:val="22"/>
-        </w:rPr>
-        <w:t xml:space="preserve">                    z1[i][j] = Math.cbrt(Math.pow((2 / 3) * Math.pow(x[j], ((x[j] + 1) / x[j])), Math.tan(x[j])));</w:t>
-      </w:r>
-      <w:r>
-        <w:rPr>
-          <w:rFonts w:hint="default" w:ascii="Courier New" w:hAnsi="Courier New" w:cs="Courier New"/>
-          <w:sz w:val="22"/>
-          <w:szCs w:val="22"/>
-        </w:rPr>
-        <w:br w:type="textWrapping"/>
-      </w:r>
-      <w:r>
-        <w:rPr>
-          <w:rFonts w:hint="default" w:ascii="Courier New" w:hAnsi="Courier New" w:cs="Courier New"/>
-          <w:sz w:val="22"/>
-          <w:szCs w:val="22"/>
-        </w:rPr>
-        <w:t xml:space="preserve">                } else {</w:t>
-      </w:r>
-      <w:r>
-        <w:rPr>
-          <w:rFonts w:hint="default" w:ascii="Courier New" w:hAnsi="Courier New" w:cs="Courier New"/>
-          <w:sz w:val="22"/>
-          <w:szCs w:val="22"/>
-        </w:rPr>
-        <w:br w:type="textWrapping"/>
-      </w:r>
-      <w:r>
-        <w:rPr>
-          <w:rFonts w:hint="default" w:ascii="Courier New" w:hAnsi="Courier New" w:cs="Courier New"/>
-          <w:sz w:val="22"/>
-          <w:szCs w:val="22"/>
-        </w:rPr>
-        <w:t xml:space="preserve">                    z1[i][j] = Math.tan(Math.cbrt(Math.pow(Math.log(Math.abs(x[j])), (Math.pow(e, x[j]) / (Math.pow(e, x[j]) - 1)))));</w:t>
-      </w:r>
-      <w:r>
-        <w:rPr>
-          <w:rFonts w:hint="default" w:ascii="Courier New" w:hAnsi="Courier New" w:cs="Courier New"/>
-          <w:sz w:val="22"/>
-          <w:szCs w:val="22"/>
-        </w:rPr>
-        <w:br w:type="textWrapping"/>
-      </w:r>
-      <w:r>
-        <w:rPr>
-          <w:rFonts w:hint="default" w:ascii="Courier New" w:hAnsi="Courier New" w:cs="Courier New"/>
-          <w:sz w:val="22"/>
-          <w:szCs w:val="22"/>
-        </w:rPr>
-        <w:t xml:space="preserve">                }</w:t>
-      </w:r>
-      <w:r>
-        <w:rPr>
-          <w:rFonts w:hint="default" w:ascii="Courier New" w:hAnsi="Courier New" w:cs="Courier New"/>
-          <w:sz w:val="22"/>
-          <w:szCs w:val="22"/>
-        </w:rPr>
-        <w:br w:type="textWrapping"/>
-      </w:r>
-      <w:r>
-        <w:rPr>
-          <w:rFonts w:hint="default" w:ascii="Courier New" w:hAnsi="Courier New" w:cs="Courier New"/>
-          <w:sz w:val="22"/>
-          <w:szCs w:val="22"/>
-        </w:rPr>
-        <w:t xml:space="preserve">                fl = false;</w:t>
-      </w:r>
-      <w:r>
-        <w:rPr>
-          <w:rFonts w:hint="default" w:ascii="Courier New" w:hAnsi="Courier New" w:cs="Courier New"/>
-          <w:sz w:val="22"/>
-          <w:szCs w:val="22"/>
-        </w:rPr>
-        <w:br w:type="textWrapping"/>
-      </w:r>
-      <w:r>
-        <w:rPr>
-          <w:rFonts w:hint="default" w:ascii="Courier New" w:hAnsi="Courier New" w:cs="Courier New"/>
-          <w:sz w:val="22"/>
-          <w:szCs w:val="22"/>
-        </w:rPr>
-        <w:t xml:space="preserve">            }</w:t>
-      </w:r>
-      <w:r>
-        <w:rPr>
-          <w:rFonts w:hint="default" w:ascii="Courier New" w:hAnsi="Courier New" w:cs="Courier New"/>
-          <w:sz w:val="22"/>
-          <w:szCs w:val="22"/>
-        </w:rPr>
-        <w:br w:type="textWrapping"/>
-      </w:r>
-      <w:r>
-        <w:rPr>
-          <w:rFonts w:hint="default" w:ascii="Courier New" w:hAnsi="Courier New" w:cs="Courier New"/>
-          <w:sz w:val="22"/>
-          <w:szCs w:val="22"/>
-        </w:rPr>
-        <w:t xml:space="preserve">        }</w:t>
-      </w:r>
-      <w:r>
-        <w:rPr>
-          <w:rFonts w:hint="default" w:ascii="Courier New" w:hAnsi="Courier New" w:cs="Courier New"/>
-          <w:sz w:val="22"/>
-          <w:szCs w:val="22"/>
-        </w:rPr>
-        <w:br w:type="textWrapping"/>
-      </w:r>
-      <w:r>
-        <w:rPr>
-          <w:rFonts w:hint="default" w:ascii="Courier New" w:hAnsi="Courier New" w:cs="Courier New"/>
-          <w:sz w:val="22"/>
-          <w:szCs w:val="22"/>
-        </w:rPr>
-        <w:t xml:space="preserve">        for (int i = 0; i &lt; 9; i++) {</w:t>
-      </w:r>
-      <w:r>
-        <w:rPr>
-          <w:rFonts w:hint="default" w:ascii="Courier New" w:hAnsi="Courier New" w:cs="Courier New"/>
-          <w:sz w:val="22"/>
-          <w:szCs w:val="22"/>
-        </w:rPr>
-        <w:br w:type="textWrapping"/>
-      </w:r>
-      <w:r>
-        <w:rPr>
-          <w:rFonts w:hint="default" w:ascii="Courier New" w:hAnsi="Courier New" w:cs="Courier New"/>
-          <w:sz w:val="22"/>
-          <w:szCs w:val="22"/>
-        </w:rPr>
-        <w:t xml:space="preserve">            for (int j = 0; j &lt; 13; j++) {</w:t>
-      </w:r>
-      <w:r>
-        <w:rPr>
-          <w:rFonts w:hint="default" w:ascii="Courier New" w:hAnsi="Courier New" w:cs="Courier New"/>
-          <w:sz w:val="22"/>
-          <w:szCs w:val="22"/>
-        </w:rPr>
-        <w:br w:type="textWrapping"/>
-      </w:r>
-      <w:r>
-        <w:rPr>
-          <w:rFonts w:hint="default" w:ascii="Courier New" w:hAnsi="Courier New" w:cs="Courier New"/>
-          <w:sz w:val="22"/>
-          <w:szCs w:val="22"/>
-        </w:rPr>
-        <w:t xml:space="preserve">                System.out.printf("| %8.2f ", z1[i][j]);</w:t>
-      </w:r>
-      <w:r>
-        <w:rPr>
-          <w:rFonts w:hint="default" w:ascii="Courier New" w:hAnsi="Courier New" w:cs="Courier New"/>
-          <w:sz w:val="22"/>
-          <w:szCs w:val="22"/>
-        </w:rPr>
-        <w:br w:type="textWrapping"/>
-      </w:r>
-      <w:r>
-        <w:rPr>
-          <w:rFonts w:hint="default" w:ascii="Courier New" w:hAnsi="Courier New" w:cs="Courier New"/>
-          <w:sz w:val="22"/>
-          <w:szCs w:val="22"/>
-        </w:rPr>
-        <w:t xml:space="preserve">            }</w:t>
-      </w:r>
-      <w:r>
-        <w:rPr>
-          <w:rFonts w:hint="default" w:ascii="Courier New" w:hAnsi="Courier New" w:cs="Courier New"/>
-          <w:sz w:val="22"/>
-          <w:szCs w:val="22"/>
-        </w:rPr>
-        <w:br w:type="textWrapping"/>
-      </w:r>
-      <w:r>
-        <w:rPr>
-          <w:rFonts w:hint="default" w:ascii="Courier New" w:hAnsi="Courier New" w:cs="Courier New"/>
-          <w:sz w:val="22"/>
-          <w:szCs w:val="22"/>
-        </w:rPr>
-        <w:t xml:space="preserve">            System.out.println("|");</w:t>
-      </w:r>
-      <w:r>
-        <w:rPr>
-          <w:rFonts w:hint="default" w:ascii="Courier New" w:hAnsi="Courier New" w:cs="Courier New"/>
-          <w:sz w:val="22"/>
-          <w:szCs w:val="22"/>
-        </w:rPr>
-        <w:br w:type="textWrapping"/>
-      </w:r>
-      <w:r>
-        <w:rPr>
-          <w:rFonts w:hint="default" w:ascii="Courier New" w:hAnsi="Courier New" w:cs="Courier New"/>
-          <w:sz w:val="22"/>
-          <w:szCs w:val="22"/>
-        </w:rPr>
-        <w:t xml:space="preserve">        }</w:t>
-      </w:r>
-      <w:r>
-        <w:rPr>
-          <w:rFonts w:hint="default" w:ascii="Courier New" w:hAnsi="Courier New" w:cs="Courier New"/>
-          <w:sz w:val="22"/>
-          <w:szCs w:val="22"/>
-        </w:rPr>
-        <w:br w:type="textWrapping"/>
-      </w:r>
-      <w:r>
-        <w:rPr>
-          <w:rFonts w:hint="default" w:ascii="Courier New" w:hAnsi="Courier New" w:cs="Courier New"/>
-          <w:sz w:val="22"/>
-          <w:szCs w:val="22"/>
-        </w:rPr>
-        <w:t xml:space="preserve">    }</w:t>
-      </w:r>
-      <w:r>
-        <w:rPr>
-          <w:rFonts w:hint="default" w:ascii="Courier New" w:hAnsi="Courier New" w:cs="Courier New"/>
-          <w:sz w:val="22"/>
-          <w:szCs w:val="22"/>
-        </w:rPr>
-        <w:br w:type="textWrapping"/>
-      </w:r>
-      <w:r>
-        <w:rPr>
-          <w:rFonts w:hint="default" w:ascii="Courier New" w:hAnsi="Courier New" w:cs="Courier New"/>
-          <w:sz w:val="22"/>
-          <w:szCs w:val="22"/>
-        </w:rPr>
-        <w:t>}</w:t>
-      </w:r>
-    </w:p>
-    <w:p>
-      <w:pPr>
-        <w:pStyle w:val="10"/>
-        <w:bidi w:val="0"/>
-        <w:rPr>
-          <w:rFonts w:hint="default" w:ascii="Courier New" w:hAnsi="Courier New" w:cs="Courier New"/>
-          <w:sz w:val="21"/>
-          <w:szCs w:val="21"/>
-        </w:rPr>
-      </w:pPr>
-    </w:p>
-    <w:p>
-      <w:pPr>
-        <w:pStyle w:val="10"/>
-        <w:bidi w:val="0"/>
-        <w:rPr>
-          <w:rFonts w:hint="default" w:ascii="Courier New" w:hAnsi="Courier New" w:cs="Courier New"/>
-          <w:sz w:val="21"/>
-          <w:szCs w:val="21"/>
-        </w:rPr>
-      </w:pPr>
+      <w:r>
+        <w:drawing>
+          <wp:inline distT="0" distB="0" distL="114300" distR="114300">
+            <wp:extent cx="5933440" cy="6527800"/>
+            <wp:effectExtent l="0" t="0" r="10160" b="6350"/>
+            <wp:docPr id="3" name="Изображение 1"/>
+            <wp:cNvGraphicFramePr>
+              <a:graphicFrameLocks xmlns:a="http://schemas.openxmlformats.org/drawingml/2006/main" noChangeAspect="1"/>
+            </wp:cNvGraphicFramePr>
+            <a:graphic xmlns:a="http://schemas.openxmlformats.org/drawingml/2006/main">
+              <a:graphicData uri="http://schemas.openxmlformats.org/drawingml/2006/picture">
+                <pic:pic xmlns:pic="http://schemas.openxmlformats.org/drawingml/2006/picture">
+                  <pic:nvPicPr>
+                    <pic:cNvPr id="3" name="Изображение 1"/>
+                    <pic:cNvPicPr>
+                      <a:picLocks noChangeAspect="1"/>
+                    </pic:cNvPicPr>
+                  </pic:nvPicPr>
+                  <pic:blipFill>
+                    <a:blip r:embed="rId7"/>
+                    <a:stretch>
+                      <a:fillRect/>
+                    </a:stretch>
+                  </pic:blipFill>
+                  <pic:spPr>
+                    <a:xfrm>
+                      <a:off x="0" y="0"/>
+                      <a:ext cx="5933440" cy="6527800"/>
+                    </a:xfrm>
+                    <a:prstGeom prst="rect">
+                      <a:avLst/>
+                    </a:prstGeom>
+                    <a:noFill/>
+                    <a:ln>
+                      <a:noFill/>
+                    </a:ln>
+                  </pic:spPr>
+                </pic:pic>
+              </a:graphicData>
+            </a:graphic>
+          </wp:inline>
+        </w:drawing>
+      </w:r>
+      <w:bookmarkStart w:id="5" w:name="_GoBack"/>
+      <w:bookmarkEnd w:id="5"/>
     </w:p>
     <w:p>
       <w:pPr>
@@ -2453,7 +1701,7 @@
                     </pic:cNvPicPr>
                   </pic:nvPicPr>
                   <pic:blipFill>
-                    <a:blip r:embed="rId7"/>
+                    <a:blip r:embed="rId8"/>
                     <a:stretch>
                       <a:fillRect/>
                     </a:stretch>
@@ -2494,7 +1742,7 @@
           </w14:textFill>
         </w:rPr>
       </w:pPr>
-      <w:bookmarkStart w:id="2" w:name="_Toc4683"/>
+      <w:bookmarkStart w:id="4" w:name="_Toc15705"/>
       <w:r>
         <w:rPr>
           <w:rFonts w:ascii="Times New Roman" w:hAnsi="Times New Roman" w:cs="Times New Roman"/>
@@ -2510,7 +1758,7 @@
         </w:rPr>
         <w:t>Вывод:</w:t>
       </w:r>
-      <w:bookmarkEnd w:id="2"/>
+      <w:bookmarkEnd w:id="4"/>
     </w:p>
     <w:p>
       <w:pPr>
@@ -2526,6 +1774,12 @@
           <w:lang w:val="ru-RU"/>
         </w:rPr>
         <w:tab/>
+      </w:r>
+      <w:r>
+        <w:rPr>
+          <w:rFonts w:hint="default"/>
+          <w:lang w:val="ru-RU"/>
+        </w:rPr>
         <w:t xml:space="preserve">Во время выполнения данной лабораторной работы я научился работать с различными типами данных, присваивать переменным значения, работать с одномерными и двумерными массивами, форматированным выводом текста. Изучил встроенную библиотеку </w:t>
       </w:r>
       <w:r>
@@ -2540,16 +1794,7 @@
           <w:rFonts w:hint="default"/>
           <w:lang w:val="ru-RU"/>
         </w:rPr>
-        <w:t xml:space="preserve"> для использования её в математических вычислениях</w:t>
-      </w:r>
-      <w:bookmarkStart w:id="3" w:name="_GoBack"/>
-      <w:bookmarkEnd w:id="3"/>
-      <w:r>
-        <w:rPr>
-          <w:rFonts w:hint="default"/>
-          <w:lang w:val="ru-RU"/>
-        </w:rPr>
-        <w:t>.</w:t>
+        <w:t xml:space="preserve"> для использования её в математических вычислениях.</w:t>
       </w:r>
     </w:p>
     <w:sectPr>
@@ -2771,7 +2016,7 @@
     <w:lsdException w:uiPriority="99" w:name="Table Web 2"/>
     <w:lsdException w:uiPriority="99" w:name="Table Web 3"/>
     <w:lsdException w:uiPriority="99" w:name="Balloon Text"/>
-    <w:lsdException w:unhideWhenUsed="0" w:uiPriority="39" w:semiHidden="0" w:name="Table Grid"/>
+    <w:lsdException w:qFormat="1" w:unhideWhenUsed="0" w:uiPriority="39" w:semiHidden="0" w:name="Table Grid"/>
     <w:lsdException w:uiPriority="99" w:name="Table Theme"/>
     <w:lsdException w:unhideWhenUsed="0" w:uiPriority="99" w:name="Placeholder Text"/>
     <w:lsdException w:qFormat="1" w:unhideWhenUsed="0" w:uiPriority="34" w:semiHidden="0" w:name="List Paragraph"/>
@@ -2973,6 +2218,7 @@
   <w:style w:type="table" w:styleId="11">
     <w:name w:val="Table Grid"/>
     <w:basedOn w:val="5"/>
+    <w:qFormat/>
     <w:uiPriority w:val="39"/>
     <w:pPr>
       <w:spacing w:after="0" w:line="240" w:lineRule="auto"/>
@@ -3263,12 +2509,13 @@
     <w:pitch w:val="default"/>
     <w:sig w:usb0="00000000" w:usb1="00000000" w:usb2="00000000" w:usb3="00000000" w:csb0="00000000" w:csb1="00000000"/>
   </w:font>
-  <w:font w:name="Microsoft YaHei">
-    <w:panose1 w:val="020B0503020204020204"/>
+  <w:font w:name="等线">
+    <w:altName w:val="Microsoft YaHei"/>
+    <w:panose1 w:val="00000000000000000000"/>
     <w:charset w:val="86"/>
     <w:family w:val="auto"/>
     <w:pitch w:val="default"/>
-    <w:sig w:usb0="80000287" w:usb1="2ACF3C50" w:usb2="00000016" w:usb3="00000000" w:csb0="0004001F" w:csb1="00000000"/>
+    <w:sig w:usb0="00000000" w:usb1="00000000" w:usb2="00000000" w:usb3="00000000" w:csb0="00000000" w:csb1="00000000"/>
   </w:font>
 </w:fonts>
 </file>
